--- a/frontend/public/resume.docx
+++ b/frontend/public/resume.docx
@@ -62,6 +62,7 @@
         <w:rPr>
           <w:rtl w:val="0"/>
         </w:rPr>
+        <w:t xml:space="preserve"> | sauravchp2@gmail.com</w:t>
       </w:r>
     </w:p>
     <w:p>
@@ -371,106 +372,34 @@
     </w:p>
     <w:p>
       <w:pPr>
+        <w:ind w:left="0" w:firstLine="0"/>
         <w:jc w:val="left"/>
+        <w:rPr/>
+      </w:pPr>
+      <w:r>
         <w:rPr>
           <w:b w:val="1"/>
           <w:sz w:val="24"/>
           <w:szCs w:val="24"/>
-        </w:rPr>
-      </w:pPr>
-      <w:r>
-        <w:rPr>
-          <w:b w:val="1"/>
-          <w:sz w:val="24"/>
-          <w:szCs w:val="24"/>
-          <w:rtl w:val="0"/>
-        </w:rPr>
-        <w:t xml:space="preserve">Software Developer Intern @ </w:t>
-      </w:r>
-      <w:hyperlink r:id="rId10">
-        <w:r>
-          <w:rPr>
-            <w:b w:val="1"/>
-            <w:color w:val="1155cc"/>
-            <w:sz w:val="24"/>
-            <w:szCs w:val="24"/>
-            <w:u w:val="single"/>
-            <w:rtl w:val="0"/>
-          </w:rPr>
-          <w:t xml:space="preserve">EOXS</w:t>
-        </w:r>
-      </w:hyperlink>
-      <w:r>
-        <w:rPr>
-          <w:rtl w:val="0"/>
-        </w:rPr>
-      </w:r>
-    </w:p>
-    <w:p>
-      <w:pPr>
-        <w:ind w:firstLine="720"/>
+          <w:rtl w:val="0"/>
+        </w:rPr>
+        <w:t xml:space="preserve">Working as Solo Dev on my projects.</w:t>
+        <w:br w:type="textWrapping"/>
+      </w:r>
+      <w:r>
+        <w:rPr>
+          <w:rtl w:val="0"/>
+        </w:rPr>
+      </w:r>
+    </w:p>
+    <w:p>
+      <w:pPr>
+        <w:ind w:left="0" w:firstLine="0"/>
         <w:jc w:val="left"/>
         <w:rPr/>
       </w:pPr>
       <w:r>
         <w:rPr>
-          <w:b w:val="1"/>
-          <w:sz w:val="24"/>
-          <w:szCs w:val="24"/>
-          <w:rtl w:val="0"/>
-        </w:rPr>
-        <w:t xml:space="preserve">Duration: </w:t>
-      </w:r>
-      <w:r>
-        <w:rPr>
-          <w:rtl w:val="0"/>
-        </w:rPr>
-        <w:t xml:space="preserve">Mar 2025 - ongoing</w:t>
-      </w:r>
-    </w:p>
-    <w:p>
-      <w:pPr>
-        <w:ind w:firstLine="720"/>
-        <w:jc w:val="left"/>
-        <w:rPr/>
-      </w:pPr>
-      <w:r>
-        <w:rPr>
-          <w:b w:val="1"/>
-          <w:rtl w:val="0"/>
-        </w:rPr>
-        <w:t xml:space="preserve">Role:</w:t>
-      </w:r>
-      <w:r>
-        <w:rPr>
-          <w:rtl w:val="0"/>
-        </w:rPr>
-        <w:tab/>
-        <w:t xml:space="preserve">Responsible for writing code, debugging, documentation and deployment.</w:t>
-      </w:r>
-      <w:r>
-        <w:rPr>
-          <w:rtl w:val="0"/>
-        </w:rPr>
-      </w:r>
-    </w:p>
-    <w:p>
-      <w:pPr>
-        <w:jc w:val="left"/>
-        <w:rPr/>
-      </w:pPr>
-      <w:r>
-        <w:rPr>
-          <w:rtl w:val="0"/>
-        </w:rPr>
-      </w:r>
-    </w:p>
-    <w:p>
-      <w:pPr>
-        <w:rPr/>
-      </w:pPr>
-      <w:r>
-        <w:rPr>
           <w:rtl w:val="0"/>
         </w:rPr>
       </w:r>
@@ -479,21 +408,15 @@
       <w:pPr>
         <w:jc w:val="center"/>
         <w:rPr>
-          <w:sz w:val="20"/>
-          <w:szCs w:val="20"/>
-        </w:rPr>
-      </w:pPr>
-      <w:r>
-        <w:rPr>
-          <w:b w:val="1"/>
-          <w:rtl w:val="0"/>
-        </w:rPr>
-        <w:t xml:space="preserve">PROJECTS</w:t>
-      </w:r>
-      <w:r>
-        <w:rPr>
-          <w:rtl w:val="0"/>
-        </w:rPr>
+          <w:b w:val="1"/>
+        </w:rPr>
+      </w:pPr>
+      <w:r>
+        <w:rPr>
+          <w:b w:val="1"/>
+          <w:rtl w:val="0"/>
+        </w:rPr>
+        <w:t xml:space="preserve">TECHNICAL SKILLS</w:t>
       </w:r>
     </w:p>
     <w:p>
@@ -512,7 +435,7 @@
           <mc:Choice Requires="wpg">
             <w:drawing>
               <wp:inline distB="0" distT="0" distL="0" distR="0">
-                <wp:extent cx="6877050" cy="38100"/>
+                <wp:extent cx="6858000" cy="38100"/>
                 <wp:effectExtent b="0" l="0" r="0" t="0"/>
                 <wp:docPr id="8" name=""/>
                 <a:graphic>
@@ -559,7 +482,7 @@
           <mc:Fallback>
             <w:drawing>
               <wp:inline distB="0" distT="0" distL="0" distR="0">
-                <wp:extent cx="6877050" cy="38100"/>
+                <wp:extent cx="6858000" cy="38100"/>
                 <wp:effectExtent b="0" l="0" r="0" t="0"/>
                 <wp:docPr id="8" name="image4.png"/>
                 <a:graphic>
@@ -579,7 +502,7 @@
                       <pic:spPr>
                         <a:xfrm>
                           <a:off x="0" y="0"/>
-                          <a:ext cx="6877050" cy="38100"/>
+                          <a:ext cx="6858000" cy="38100"/>
                         </a:xfrm>
                         <a:prstGeom prst="rect"/>
                         <a:ln/>
@@ -600,433 +523,6 @@
     </w:p>
     <w:p>
       <w:pPr>
-        <w:ind w:left="0" w:firstLine="0"/>
-        <w:rPr>
-          <w:b w:val="1"/>
-        </w:rPr>
-      </w:pPr>
-      <w:r>
-        <w:rPr>
-          <w:b w:val="1"/>
-          <w:rtl w:val="0"/>
-        </w:rPr>
-        <w:t xml:space="preserve">CoFlow                                       </w:t>
-        <w:tab/>
-        <w:tab/>
-        <w:tab/>
-        <w:tab/>
-        <w:tab/>
-        <w:tab/>
-        <w:tab/>
-        <w:t xml:space="preserve">          </w:t>
-        <w:tab/>
-        <w:t xml:space="preserve">           </w:t>
-      </w:r>
-      <w:hyperlink r:id="rId11">
-        <w:r>
-          <w:rPr>
-            <w:b w:val="1"/>
-            <w:color w:val="1155cc"/>
-            <w:u w:val="single"/>
-            <w:rtl w:val="0"/>
-          </w:rPr>
-          <w:t xml:space="preserve">Live</w:t>
-        </w:r>
-      </w:hyperlink>
-      <w:r>
-        <w:rPr>
-          <w:b w:val="1"/>
-          <w:rtl w:val="0"/>
-        </w:rPr>
-        <w:t xml:space="preserve"> | </w:t>
-      </w:r>
-      <w:hyperlink r:id="rId12">
-        <w:r>
-          <w:rPr>
-            <w:b w:val="1"/>
-            <w:color w:val="1155cc"/>
-            <w:u w:val="single"/>
-            <w:rtl w:val="0"/>
-          </w:rPr>
-          <w:t xml:space="preserve">GitHub</w:t>
-        </w:r>
-      </w:hyperlink>
-      <w:r>
-        <w:rPr>
-          <w:rtl w:val="0"/>
-        </w:rPr>
-      </w:r>
-    </w:p>
-    <w:p>
-      <w:pPr>
-        <w:numPr>
-          <w:ilvl w:val="0"/>
-          <w:numId w:val="1"/>
-        </w:numPr>
-        <w:ind w:left="720" w:hanging="360"/>
-        <w:rPr/>
-      </w:pPr>
-      <w:r>
-        <w:rPr>
-          <w:rtl w:val="0"/>
-        </w:rPr>
-        <w:t xml:space="preserve">CoFlow is a collaborative platform designed for efficient team collaboration, brainstorming, and project planning. It provides a virtual canvas for teams to ideate and innovate in real-time.</w:t>
-      </w:r>
-    </w:p>
-    <w:p>
-      <w:pPr>
-        <w:numPr>
-          <w:ilvl w:val="0"/>
-          <w:numId w:val="1"/>
-        </w:numPr>
-        <w:ind w:left="720" w:hanging="360"/>
-        <w:rPr/>
-      </w:pPr>
-      <w:r>
-        <w:rPr>
-          <w:rtl w:val="0"/>
-        </w:rPr>
-        <w:t xml:space="preserve">It provides secure used authentication powered by Clerk, allowing users to sign up, log in, and manage their accounts.</w:t>
-      </w:r>
-    </w:p>
-    <w:p>
-      <w:pPr>
-        <w:numPr>
-          <w:ilvl w:val="0"/>
-          <w:numId w:val="1"/>
-        </w:numPr>
-        <w:ind w:left="720" w:hanging="360"/>
-        <w:rPr/>
-      </w:pPr>
-      <w:r>
-        <w:rPr>
-          <w:rtl w:val="0"/>
-        </w:rPr>
-        <w:t xml:space="preserve">A variety of tools for creating and editing whiteboard content including drawing tools, text tools, shape tools, and more. </w:t>
-      </w:r>
-    </w:p>
-    <w:p>
-      <w:pPr>
-        <w:rPr/>
-      </w:pPr>
-      <w:r>
-        <w:rPr>
-          <w:rtl w:val="0"/>
-        </w:rPr>
-      </w:r>
-    </w:p>
-    <w:p>
-      <w:pPr>
-        <w:rPr>
-          <w:b w:val="1"/>
-        </w:rPr>
-      </w:pPr>
-      <w:r>
-        <w:rPr>
-          <w:b w:val="1"/>
-          <w:rtl w:val="0"/>
-        </w:rPr>
-        <w:t xml:space="preserve">QuickCart (wip)</w:t>
-        <w:tab/>
-        <w:tab/>
-        <w:tab/>
-        <w:tab/>
-        <w:t xml:space="preserve">                                                                                 </w:t>
-      </w:r>
-      <w:hyperlink r:id="rId13">
-        <w:r>
-          <w:rPr>
-            <w:b w:val="1"/>
-            <w:color w:val="1155cc"/>
-            <w:u w:val="single"/>
-            <w:rtl w:val="0"/>
-          </w:rPr>
-          <w:t xml:space="preserve">Live</w:t>
-        </w:r>
-      </w:hyperlink>
-      <w:r>
-        <w:rPr>
-          <w:b w:val="1"/>
-          <w:rtl w:val="0"/>
-        </w:rPr>
-        <w:t xml:space="preserve"> | </w:t>
-      </w:r>
-      <w:hyperlink r:id="rId14">
-        <w:r>
-          <w:rPr>
-            <w:b w:val="1"/>
-            <w:color w:val="1155cc"/>
-            <w:u w:val="single"/>
-            <w:rtl w:val="0"/>
-          </w:rPr>
-          <w:t xml:space="preserve">GitHub</w:t>
-        </w:r>
-      </w:hyperlink>
-      <w:r>
-        <w:rPr>
-          <w:rtl w:val="0"/>
-        </w:rPr>
-      </w:r>
-    </w:p>
-    <w:p>
-      <w:pPr>
-        <w:numPr>
-          <w:ilvl w:val="0"/>
-          <w:numId w:val="1"/>
-        </w:numPr>
-        <w:ind w:left="720" w:hanging="360"/>
-        <w:rPr/>
-      </w:pPr>
-      <w:r>
-        <w:rPr>
-          <w:rtl w:val="0"/>
-        </w:rPr>
-        <w:t xml:space="preserve">This is a MERN stack e-commerce website project. It allows users to browse products, add them to their cart, and make purchases.</w:t>
-      </w:r>
-    </w:p>
-    <w:p>
-      <w:pPr>
-        <w:numPr>
-          <w:ilvl w:val="0"/>
-          <w:numId w:val="1"/>
-        </w:numPr>
-        <w:ind w:left="720" w:hanging="360"/>
-        <w:rPr/>
-      </w:pPr>
-      <w:r>
-        <w:rPr>
-          <w:rtl w:val="0"/>
-        </w:rPr>
-        <w:t xml:space="preserve">User authentication, Browse products, add products to cart, remove products from carts, view cart and total amount, checkout and place orders</w:t>
-      </w:r>
-    </w:p>
-    <w:p>
-      <w:pPr>
-        <w:numPr>
-          <w:ilvl w:val="0"/>
-          <w:numId w:val="1"/>
-        </w:numPr>
-        <w:ind w:left="720" w:hanging="360"/>
-        <w:rPr/>
-      </w:pPr>
-      <w:r>
-        <w:rPr>
-          <w:rtl w:val="0"/>
-        </w:rPr>
-        <w:t xml:space="preserve">MongoDB, Next.js, Clerk, Ingest, Cloudinary</w:t>
-      </w:r>
-    </w:p>
-    <w:p>
-      <w:pPr>
-        <w:rPr/>
-      </w:pPr>
-      <w:r>
-        <w:rPr>
-          <w:rtl w:val="0"/>
-        </w:rPr>
-      </w:r>
-    </w:p>
-    <w:p>
-      <w:pPr>
-        <w:rPr>
-          <w:b w:val="1"/>
-        </w:rPr>
-      </w:pPr>
-      <w:r>
-        <w:rPr>
-          <w:b w:val="1"/>
-          <w:rtl w:val="0"/>
-        </w:rPr>
-        <w:t xml:space="preserve">Dynamic CollegePortal</w:t>
-        <w:tab/>
-        <w:tab/>
-        <w:tab/>
-        <w:t xml:space="preserve">                                                                                 </w:t>
-      </w:r>
-      <w:hyperlink r:id="rId15">
-        <w:r>
-          <w:rPr>
-            <w:b w:val="1"/>
-            <w:color w:val="1155cc"/>
-            <w:u w:val="single"/>
-            <w:rtl w:val="0"/>
-          </w:rPr>
-          <w:t xml:space="preserve">Live</w:t>
-        </w:r>
-      </w:hyperlink>
-      <w:r>
-        <w:rPr>
-          <w:b w:val="1"/>
-          <w:rtl w:val="0"/>
-        </w:rPr>
-        <w:t xml:space="preserve"> | </w:t>
-      </w:r>
-      <w:hyperlink r:id="rId16">
-        <w:r>
-          <w:rPr>
-            <w:b w:val="1"/>
-            <w:color w:val="1155cc"/>
-            <w:u w:val="single"/>
-            <w:rtl w:val="0"/>
-          </w:rPr>
-          <w:t xml:space="preserve">GitHub</w:t>
-        </w:r>
-      </w:hyperlink>
-      <w:r>
-        <w:rPr>
-          <w:rtl w:val="0"/>
-        </w:rPr>
-      </w:r>
-    </w:p>
-    <w:p>
-      <w:pPr>
-        <w:numPr>
-          <w:ilvl w:val="0"/>
-          <w:numId w:val="1"/>
-        </w:numPr>
-        <w:ind w:left="720" w:hanging="360"/>
-      </w:pPr>
-      <w:r>
-        <w:rPr>
-          <w:rtl w:val="0"/>
-        </w:rPr>
-        <w:t xml:space="preserve">Built a dynamic university website.</w:t>
-      </w:r>
-    </w:p>
-    <w:p>
-      <w:pPr>
-        <w:numPr>
-          <w:ilvl w:val="0"/>
-          <w:numId w:val="1"/>
-        </w:numPr>
-        <w:ind w:left="720" w:hanging="360"/>
-      </w:pPr>
-      <w:r>
-        <w:rPr>
-          <w:rtl w:val="0"/>
-        </w:rPr>
-        <w:t xml:space="preserve">Reactjs, TailwindCSS</w:t>
-      </w:r>
-    </w:p>
-    <w:p>
-      <w:pPr>
-        <w:ind w:left="0" w:firstLine="0"/>
-        <w:rPr/>
-      </w:pPr>
-      <w:r>
-        <w:rPr>
-          <w:rtl w:val="0"/>
-        </w:rPr>
-      </w:r>
-    </w:p>
-    <w:p>
-      <w:pPr>
-        <w:rPr>
-          <w:b w:val="1"/>
-        </w:rPr>
-      </w:pPr>
-      <w:r>
-        <w:rPr>
-          <w:b w:val="1"/>
-          <w:rtl w:val="0"/>
-        </w:rPr>
-        <w:t xml:space="preserve">TextEditor </w:t>
-        <w:tab/>
-        <w:tab/>
-        <w:tab/>
-        <w:tab/>
-        <w:tab/>
-        <w:t xml:space="preserve">                                                                                           </w:t>
-      </w:r>
-      <w:hyperlink r:id="rId17">
-        <w:r>
-          <w:rPr>
-            <w:b w:val="1"/>
-            <w:color w:val="1155cc"/>
-            <w:u w:val="single"/>
-            <w:rtl w:val="0"/>
-          </w:rPr>
-          <w:t xml:space="preserve">GitHub</w:t>
-        </w:r>
-      </w:hyperlink>
-      <w:r>
-        <w:rPr>
-          <w:rtl w:val="0"/>
-        </w:rPr>
-      </w:r>
-    </w:p>
-    <w:p>
-      <w:pPr>
-        <w:numPr>
-          <w:ilvl w:val="0"/>
-          <w:numId w:val="1"/>
-        </w:numPr>
-        <w:ind w:left="720" w:hanging="360"/>
-      </w:pPr>
-      <w:r>
-        <w:rPr>
-          <w:rtl w:val="0"/>
-        </w:rPr>
-        <w:t xml:space="preserve">Built a lightweight and functional text editor using </w:t>
-      </w:r>
-      <w:r>
-        <w:rPr>
-          <w:b w:val="1"/>
-          <w:rtl w:val="0"/>
-        </w:rPr>
-        <w:t xml:space="preserve">C++</w:t>
-      </w:r>
-      <w:r>
-        <w:rPr>
-          <w:rtl w:val="0"/>
-        </w:rPr>
-        <w:t xml:space="preserve"> and the </w:t>
-      </w:r>
-      <w:r>
-        <w:rPr>
-          <w:b w:val="1"/>
-          <w:rtl w:val="0"/>
-        </w:rPr>
-        <w:t xml:space="preserve">FLTK </w:t>
-      </w:r>
-      <w:r>
-        <w:rPr>
-          <w:rtl w:val="0"/>
-        </w:rPr>
-        <w:t xml:space="preserve">library.</w:t>
-      </w:r>
-    </w:p>
-    <w:p>
-      <w:pPr>
-        <w:numPr>
-          <w:ilvl w:val="0"/>
-          <w:numId w:val="1"/>
-        </w:numPr>
-        <w:ind w:left="720" w:hanging="360"/>
-        <w:rPr>
-          <w:u w:val="none"/>
-        </w:rPr>
-      </w:pPr>
-      <w:r>
-        <w:rPr>
-          <w:rtl w:val="0"/>
-        </w:rPr>
-        <w:t xml:space="preserve">This project demonstrates clean, modular and effective use of modern C++ features for creating GUI-based applications.</w:t>
-      </w:r>
-    </w:p>
-    <w:p>
-      <w:pPr>
-        <w:ind w:left="0" w:firstLine="0"/>
-        <w:rPr/>
-      </w:pPr>
-      <w:r>
-        <w:rPr>
-          <w:rtl w:val="0"/>
-        </w:rPr>
-      </w:r>
-    </w:p>
-    <w:p>
-      <w:pPr>
         <w:jc w:val="center"/>
         <w:rPr>
           <w:b w:val="1"/>
@@ -1034,10 +530,98 @@
       </w:pPr>
       <w:r>
         <w:rPr>
-          <w:b w:val="1"/>
-          <w:rtl w:val="0"/>
-        </w:rPr>
-        <w:t xml:space="preserve">TECHNICAL SKILLS</w:t>
+          <w:rtl w:val="0"/>
+        </w:rPr>
+      </w:r>
+    </w:p>
+    <w:p>
+      <w:pPr>
+        <w:rPr/>
+      </w:pPr>
+      <w:r>
+        <w:rPr>
+          <w:b w:val="1"/>
+          <w:rtl w:val="0"/>
+        </w:rPr>
+        <w:t xml:space="preserve">Languages: </w:t>
+      </w:r>
+      <w:r>
+        <w:rPr>
+          <w:rtl w:val="0"/>
+        </w:rPr>
+        <w:t xml:space="preserve">C/C++, Golang, Shell Script, JavaScript/TypeScript, Markdown</w:t>
+      </w:r>
+    </w:p>
+    <w:p>
+      <w:pPr>
+        <w:rPr/>
+      </w:pPr>
+      <w:r>
+        <w:rPr>
+          <w:b w:val="1"/>
+          <w:rtl w:val="0"/>
+        </w:rPr>
+        <w:t xml:space="preserve">Developer Tools: </w:t>
+      </w:r>
+      <w:r>
+        <w:rPr>
+          <w:rtl w:val="0"/>
+        </w:rPr>
+        <w:t xml:space="preserve">Linux, Tmux, Neovim, VsCode, Git, Docker, Postman, Compass</w:t>
+      </w:r>
+    </w:p>
+    <w:p>
+      <w:pPr>
+        <w:rPr/>
+      </w:pPr>
+      <w:r>
+        <w:rPr>
+          <w:b w:val="1"/>
+          <w:rtl w:val="0"/>
+        </w:rPr>
+        <w:t xml:space="preserve">Technologies/Frameworks/Database: </w:t>
+      </w:r>
+      <w:r>
+        <w:rPr>
+          <w:rtl w:val="0"/>
+        </w:rPr>
+        <w:t xml:space="preserve">ReactJs, NextJs, ExpressJs, GoFiber, MongoDB, PostgreSQL, Prisma</w:t>
+      </w:r>
+      <w:r>
+        <w:rPr>
+          <w:rtl w:val="0"/>
+        </w:rPr>
+      </w:r>
+    </w:p>
+    <w:p>
+      <w:pPr>
+        <w:rPr/>
+      </w:pPr>
+      <w:r>
+        <w:rPr>
+          <w:rtl w:val="0"/>
+        </w:rPr>
+      </w:r>
+    </w:p>
+    <w:p>
+      <w:pPr>
+        <w:jc w:val="center"/>
+        <w:rPr>
+          <w:sz w:val="20"/>
+          <w:szCs w:val="20"/>
+        </w:rPr>
+      </w:pPr>
+      <w:r>
+        <w:rPr>
+          <w:b w:val="1"/>
+          <w:rtl w:val="0"/>
+        </w:rPr>
+        <w:t xml:space="preserve">PROJECTS</w:t>
+      </w:r>
+      <w:r>
+        <w:rPr>
+          <w:rtl w:val="0"/>
+        </w:rPr>
       </w:r>
     </w:p>
     <w:p>
@@ -1056,7 +640,7 @@
           <mc:Choice Requires="wpg">
             <w:drawing>
               <wp:inline distB="0" distT="0" distL="0" distR="0">
-                <wp:extent cx="6867525" cy="34925"/>
+                <wp:extent cx="6877050" cy="38100"/>
                 <wp:effectExtent b="0" l="0" r="0" t="0"/>
                 <wp:docPr id="7" name=""/>
                 <a:graphic>
@@ -1103,7 +687,7 @@
           <mc:Fallback>
             <w:drawing>
               <wp:inline distB="0" distT="0" distL="0" distR="0">
-                <wp:extent cx="6867525" cy="34925"/>
+                <wp:extent cx="6877050" cy="38100"/>
                 <wp:effectExtent b="0" l="0" r="0" t="0"/>
                 <wp:docPr id="7" name="image3.png"/>
                 <a:graphic>
@@ -1123,7 +707,7 @@
                       <pic:spPr>
                         <a:xfrm>
                           <a:off x="0" y="0"/>
-                          <a:ext cx="6867525" cy="34925"/>
+                          <a:ext cx="6877050" cy="38100"/>
                         </a:xfrm>
                         <a:prstGeom prst="rect"/>
                         <a:ln/>
@@ -1144,69 +728,439 @@
     </w:p>
     <w:p>
       <w:pPr>
-        <w:jc w:val="center"/>
-        <w:rPr>
-          <w:b w:val="1"/>
-        </w:rPr>
-      </w:pPr>
-      <w:r>
-        <w:rPr>
-          <w:rtl w:val="0"/>
-        </w:rPr>
-      </w:r>
-    </w:p>
-    <w:p>
-      <w:pPr>
-        <w:rPr/>
-      </w:pPr>
-      <w:r>
-        <w:rPr>
-          <w:b w:val="1"/>
-          <w:rtl w:val="0"/>
-        </w:rPr>
-        <w:t xml:space="preserve">Languages: </w:t>
-      </w:r>
-      <w:r>
-        <w:rPr>
-          <w:rtl w:val="0"/>
-        </w:rPr>
-        <w:t xml:space="preserve">C/C++, Golang, Shell Script, JavaScript/TypeScript, Markdown</w:t>
-      </w:r>
-    </w:p>
-    <w:p>
-      <w:pPr>
-        <w:rPr/>
-      </w:pPr>
-      <w:r>
-        <w:rPr>
-          <w:b w:val="1"/>
-          <w:rtl w:val="0"/>
-        </w:rPr>
-        <w:t xml:space="preserve">Developer Tools: </w:t>
-      </w:r>
-      <w:r>
-        <w:rPr>
-          <w:rtl w:val="0"/>
-        </w:rPr>
-        <w:t xml:space="preserve">Linux, Tmux, Neovim, VsCode, Git, Docker, Postman, Compass</w:t>
-      </w:r>
-    </w:p>
-    <w:p>
-      <w:pPr>
-        <w:rPr/>
-      </w:pPr>
-      <w:r>
-        <w:rPr>
-          <w:b w:val="1"/>
-          <w:rtl w:val="0"/>
-        </w:rPr>
-        <w:t xml:space="preserve">Technologies/Frameworks/Database: </w:t>
-      </w:r>
-      <w:r>
-        <w:rPr>
-          <w:rtl w:val="0"/>
-        </w:rPr>
-        <w:t xml:space="preserve">ReactJs, NextJs, ExpressJs, GoFiber, MongoDB, PostgreSQL, Prisma</w:t>
+        <w:ind w:left="0" w:firstLine="0"/>
+        <w:rPr>
+          <w:b w:val="1"/>
+        </w:rPr>
+      </w:pPr>
+      <w:r>
+        <w:rPr>
+          <w:b w:val="1"/>
+          <w:rtl w:val="0"/>
+        </w:rPr>
+        <w:t xml:space="preserve">CoFlow                                       </w:t>
+        <w:tab/>
+        <w:tab/>
+        <w:tab/>
+        <w:tab/>
+        <w:tab/>
+        <w:tab/>
+        <w:tab/>
+        <w:t xml:space="preserve">          </w:t>
+        <w:tab/>
+        <w:t xml:space="preserve">           </w:t>
+      </w:r>
+      <w:hyperlink r:id="rId10">
+        <w:r>
+          <w:rPr>
+            <w:b w:val="1"/>
+            <w:color w:val="1155cc"/>
+            <w:u w:val="single"/>
+            <w:rtl w:val="0"/>
+          </w:rPr>
+          <w:t xml:space="preserve">Live</w:t>
+        </w:r>
+      </w:hyperlink>
+      <w:r>
+        <w:rPr>
+          <w:b w:val="1"/>
+          <w:rtl w:val="0"/>
+        </w:rPr>
+        <w:t xml:space="preserve"> | </w:t>
+      </w:r>
+      <w:hyperlink r:id="rId11">
+        <w:r>
+          <w:rPr>
+            <w:b w:val="1"/>
+            <w:color w:val="1155cc"/>
+            <w:u w:val="single"/>
+            <w:rtl w:val="0"/>
+          </w:rPr>
+          <w:t xml:space="preserve">GitHub</w:t>
+        </w:r>
+      </w:hyperlink>
+      <w:r>
+        <w:rPr>
+          <w:rtl w:val="0"/>
+        </w:rPr>
+      </w:r>
+    </w:p>
+    <w:p>
+      <w:pPr>
+        <w:numPr>
+          <w:ilvl w:val="0"/>
+          <w:numId w:val="1"/>
+        </w:numPr>
+        <w:ind w:left="720" w:hanging="360"/>
+        <w:rPr/>
+      </w:pPr>
+      <w:r>
+        <w:rPr>
+          <w:rtl w:val="0"/>
+        </w:rPr>
+        <w:t xml:space="preserve">CoFlow is a collaborative platform designed for efficient team collaboration, brainstorming, and project planning. It provides a virtual canvas for teams to ideate and innovate in real-time.</w:t>
+      </w:r>
+    </w:p>
+    <w:p>
+      <w:pPr>
+        <w:numPr>
+          <w:ilvl w:val="0"/>
+          <w:numId w:val="1"/>
+        </w:numPr>
+        <w:ind w:left="720" w:hanging="360"/>
+        <w:rPr/>
+      </w:pPr>
+      <w:r>
+        <w:rPr>
+          <w:rtl w:val="0"/>
+        </w:rPr>
+        <w:t xml:space="preserve">It provides secure used authentication powered by Clerk, allowing users to sign up, log in, and manage their accounts.</w:t>
+      </w:r>
+    </w:p>
+    <w:p>
+      <w:pPr>
+        <w:numPr>
+          <w:ilvl w:val="0"/>
+          <w:numId w:val="1"/>
+        </w:numPr>
+        <w:ind w:left="720" w:hanging="360"/>
+        <w:rPr/>
+      </w:pPr>
+      <w:r>
+        <w:rPr>
+          <w:rtl w:val="0"/>
+        </w:rPr>
+        <w:t xml:space="preserve">A variety of tools for creating and editing whiteboard content including drawing tools, text tools, shape tools, and more. </w:t>
+      </w:r>
+    </w:p>
+    <w:p>
+      <w:pPr>
+        <w:rPr/>
+      </w:pPr>
+      <w:r>
+        <w:rPr>
+          <w:rtl w:val="0"/>
+        </w:rPr>
+      </w:r>
+    </w:p>
+    <w:p>
+      <w:pPr>
+        <w:rPr>
+          <w:b w:val="1"/>
+        </w:rPr>
+      </w:pPr>
+      <w:r>
+        <w:rPr>
+          <w:b w:val="1"/>
+          <w:rtl w:val="0"/>
+        </w:rPr>
+        <w:t xml:space="preserve">QuickCart (wip)</w:t>
+        <w:tab/>
+        <w:tab/>
+        <w:tab/>
+        <w:tab/>
+        <w:t xml:space="preserve">                                                                                 </w:t>
+      </w:r>
+      <w:hyperlink r:id="rId12">
+        <w:r>
+          <w:rPr>
+            <w:b w:val="1"/>
+            <w:color w:val="1155cc"/>
+            <w:u w:val="single"/>
+            <w:rtl w:val="0"/>
+          </w:rPr>
+          <w:t xml:space="preserve">Live</w:t>
+        </w:r>
+      </w:hyperlink>
+      <w:r>
+        <w:rPr>
+          <w:b w:val="1"/>
+          <w:rtl w:val="0"/>
+        </w:rPr>
+        <w:t xml:space="preserve"> | </w:t>
+      </w:r>
+      <w:hyperlink r:id="rId13">
+        <w:r>
+          <w:rPr>
+            <w:b w:val="1"/>
+            <w:color w:val="1155cc"/>
+            <w:u w:val="single"/>
+            <w:rtl w:val="0"/>
+          </w:rPr>
+          <w:t xml:space="preserve">GitHub</w:t>
+        </w:r>
+      </w:hyperlink>
+      <w:r>
+        <w:rPr>
+          <w:rtl w:val="0"/>
+        </w:rPr>
+      </w:r>
+    </w:p>
+    <w:p>
+      <w:pPr>
+        <w:numPr>
+          <w:ilvl w:val="0"/>
+          <w:numId w:val="1"/>
+        </w:numPr>
+        <w:ind w:left="720" w:hanging="360"/>
+        <w:rPr/>
+      </w:pPr>
+      <w:r>
+        <w:rPr>
+          <w:rtl w:val="0"/>
+        </w:rPr>
+        <w:t xml:space="preserve">This is a MERN stack e-commerce website project. It allows users to browse products, add them to their cart, and make purchases.</w:t>
+      </w:r>
+    </w:p>
+    <w:p>
+      <w:pPr>
+        <w:numPr>
+          <w:ilvl w:val="0"/>
+          <w:numId w:val="1"/>
+        </w:numPr>
+        <w:ind w:left="720" w:hanging="360"/>
+        <w:rPr/>
+      </w:pPr>
+      <w:r>
+        <w:rPr>
+          <w:rtl w:val="0"/>
+        </w:rPr>
+        <w:t xml:space="preserve">User authentication, Browse products, add products to cart, remove products from carts, view cart and total amount, checkout and place orders</w:t>
+      </w:r>
+    </w:p>
+    <w:p>
+      <w:pPr>
+        <w:numPr>
+          <w:ilvl w:val="0"/>
+          <w:numId w:val="1"/>
+        </w:numPr>
+        <w:ind w:left="720" w:hanging="360"/>
+        <w:rPr/>
+      </w:pPr>
+      <w:r>
+        <w:rPr>
+          <w:rtl w:val="0"/>
+        </w:rPr>
+        <w:t xml:space="preserve">MongoDB, Next.js, Clerk, Ingest, Cloudinary</w:t>
+      </w:r>
+    </w:p>
+    <w:p>
+      <w:pPr>
+        <w:rPr/>
+      </w:pPr>
+      <w:r>
+        <w:rPr>
+          <w:rtl w:val="0"/>
+        </w:rPr>
+      </w:r>
+    </w:p>
+    <w:p>
+      <w:pPr>
+        <w:rPr>
+          <w:b w:val="1"/>
+        </w:rPr>
+      </w:pPr>
+      <w:r>
+        <w:rPr>
+          <w:b w:val="1"/>
+          <w:rtl w:val="0"/>
+        </w:rPr>
+        <w:t xml:space="preserve">Dynamic CollegePortal</w:t>
+        <w:tab/>
+        <w:tab/>
+        <w:tab/>
+        <w:t xml:space="preserve">                                                                                 </w:t>
+      </w:r>
+      <w:hyperlink r:id="rId14">
+        <w:r>
+          <w:rPr>
+            <w:b w:val="1"/>
+            <w:color w:val="1155cc"/>
+            <w:u w:val="single"/>
+            <w:rtl w:val="0"/>
+          </w:rPr>
+          <w:t xml:space="preserve">Live</w:t>
+        </w:r>
+      </w:hyperlink>
+      <w:r>
+        <w:rPr>
+          <w:b w:val="1"/>
+          <w:rtl w:val="0"/>
+        </w:rPr>
+        <w:t xml:space="preserve"> | </w:t>
+      </w:r>
+      <w:hyperlink r:id="rId15">
+        <w:r>
+          <w:rPr>
+            <w:b w:val="1"/>
+            <w:color w:val="1155cc"/>
+            <w:u w:val="single"/>
+            <w:rtl w:val="0"/>
+          </w:rPr>
+          <w:t xml:space="preserve">GitHub</w:t>
+        </w:r>
+      </w:hyperlink>
+      <w:r>
+        <w:rPr>
+          <w:rtl w:val="0"/>
+        </w:rPr>
+      </w:r>
+    </w:p>
+    <w:p>
+      <w:pPr>
+        <w:numPr>
+          <w:ilvl w:val="0"/>
+          <w:numId w:val="1"/>
+        </w:numPr>
+        <w:ind w:left="720" w:hanging="360"/>
+      </w:pPr>
+      <w:r>
+        <w:rPr>
+          <w:rtl w:val="0"/>
+        </w:rPr>
+        <w:t xml:space="preserve">Built a dynamic university website.</w:t>
+      </w:r>
+    </w:p>
+    <w:p>
+      <w:pPr>
+        <w:numPr>
+          <w:ilvl w:val="0"/>
+          <w:numId w:val="1"/>
+        </w:numPr>
+        <w:ind w:left="720" w:hanging="360"/>
+      </w:pPr>
+      <w:r>
+        <w:rPr>
+          <w:rtl w:val="0"/>
+        </w:rPr>
+        <w:t xml:space="preserve">Reactjs, TailwindCSS</w:t>
+      </w:r>
+    </w:p>
+    <w:p>
+      <w:pPr>
+        <w:ind w:left="0" w:firstLine="0"/>
+        <w:rPr/>
+      </w:pPr>
+      <w:r>
+        <w:rPr>
+          <w:rtl w:val="0"/>
+        </w:rPr>
+      </w:r>
+    </w:p>
+    <w:p>
+      <w:pPr>
+        <w:rPr>
+          <w:b w:val="1"/>
+        </w:rPr>
+      </w:pPr>
+      <w:r>
+        <w:rPr>
+          <w:b w:val="1"/>
+          <w:rtl w:val="0"/>
+        </w:rPr>
+        <w:t xml:space="preserve">TextEditor </w:t>
+        <w:tab/>
+        <w:tab/>
+        <w:tab/>
+        <w:tab/>
+        <w:tab/>
+        <w:t xml:space="preserve">                                                                                           </w:t>
+      </w:r>
+      <w:hyperlink r:id="rId16">
+        <w:r>
+          <w:rPr>
+            <w:b w:val="1"/>
+            <w:color w:val="1155cc"/>
+            <w:u w:val="single"/>
+            <w:rtl w:val="0"/>
+          </w:rPr>
+          <w:t xml:space="preserve">GitHub</w:t>
+        </w:r>
+      </w:hyperlink>
+      <w:r>
+        <w:rPr>
+          <w:rtl w:val="0"/>
+        </w:rPr>
+      </w:r>
+    </w:p>
+    <w:p>
+      <w:pPr>
+        <w:numPr>
+          <w:ilvl w:val="0"/>
+          <w:numId w:val="1"/>
+        </w:numPr>
+        <w:ind w:left="720" w:hanging="360"/>
+      </w:pPr>
+      <w:r>
+        <w:rPr>
+          <w:rtl w:val="0"/>
+        </w:rPr>
+        <w:t xml:space="preserve">Built a lightweight and functional text editor using </w:t>
+      </w:r>
+      <w:r>
+        <w:rPr>
+          <w:b w:val="1"/>
+          <w:rtl w:val="0"/>
+        </w:rPr>
+        <w:t xml:space="preserve">C++</w:t>
+      </w:r>
+      <w:r>
+        <w:rPr>
+          <w:rtl w:val="0"/>
+        </w:rPr>
+        <w:t xml:space="preserve"> and the </w:t>
+      </w:r>
+      <w:r>
+        <w:rPr>
+          <w:b w:val="1"/>
+          <w:rtl w:val="0"/>
+        </w:rPr>
+        <w:t xml:space="preserve">FLTK </w:t>
+      </w:r>
+      <w:r>
+        <w:rPr>
+          <w:rtl w:val="0"/>
+        </w:rPr>
+        <w:t xml:space="preserve">library.</w:t>
+      </w:r>
+    </w:p>
+    <w:p>
+      <w:pPr>
+        <w:numPr>
+          <w:ilvl w:val="0"/>
+          <w:numId w:val="1"/>
+        </w:numPr>
+        <w:ind w:left="720" w:hanging="360"/>
+        <w:rPr>
+          <w:u w:val="none"/>
+        </w:rPr>
+      </w:pPr>
+      <w:r>
+        <w:rPr>
+          <w:rtl w:val="0"/>
+        </w:rPr>
+        <w:t xml:space="preserve">This project demonstrates clean, modular and effective use of modern C++ features for creating GUI-based applications.</w:t>
+      </w:r>
+    </w:p>
+    <w:p>
+      <w:pPr>
+        <w:ind w:left="0" w:firstLine="0"/>
+        <w:rPr/>
+      </w:pPr>
+      <w:r>
+        <w:rPr>
+          <w:rtl w:val="0"/>
+        </w:rPr>
+      </w:r>
+    </w:p>
+    <w:p>
+      <w:pPr>
+        <w:rPr/>
+      </w:pPr>
+      <w:r>
+        <w:rPr>
+          <w:rtl w:val="0"/>
+        </w:rPr>
       </w:r>
     </w:p>
     <w:p>
